--- a/Joshuan Jimenez's Resume.docx
+++ b/Joshuan Jimenez's Resume.docx
@@ -1035,6 +1035,15 @@
         </w:rPr>
         <w:t>, Office 365,  IQMS (ERP),  AD Directory Management, DNS, DHCP</w:t>
       </w:r>
+      <w:r>
+        <w:rPr>
+          <w:rFonts w:ascii="Times New Roman" w:hAnsi="Times New Roman" w:cs="Times New Roman"/>
+          <w:spacing w:val="-1"/>
+          <w:w w:val="104"/>
+          <w:sz w:val="24"/>
+        </w:rPr>
+        <w:t>, Virtualization, Backup Recovery</w:t>
+      </w:r>
     </w:p>
     <w:p>
       <w:pPr>
@@ -1418,6 +1427,41 @@
           <w:sz w:val="24"/>
         </w:rPr>
         <w:t>Manage multiple instances of Windows Server 2016</w:t>
+      </w:r>
+      <w:r>
+        <w:rPr>
+          <w:rFonts w:ascii="Times New Roman" w:hAnsi="Times New Roman" w:cs="Times New Roman"/>
+          <w:w w:val="95"/>
+          <w:sz w:val="24"/>
+        </w:rPr>
+        <w:t xml:space="preserve"> on Hyper-V servers through virtualization</w:t>
+      </w:r>
+    </w:p>
+    <w:p>
+      <w:pPr>
+        <w:pStyle w:val="ListParagraph"/>
+        <w:numPr>
+          <w:ilvl w:val="0"/>
+          <w:numId w:val="7"/>
+        </w:numPr>
+        <w:tabs>
+          <w:tab w:val="left" w:pos="918"/>
+          <w:tab w:val="left" w:pos="919"/>
+        </w:tabs>
+        <w:spacing w:before="187" w:line="242" w:lineRule="auto"/>
+        <w:ind w:right="515"/>
+        <w:rPr>
+          <w:rFonts w:ascii="Times New Roman" w:hAnsi="Times New Roman" w:cs="Times New Roman"/>
+          <w:sz w:val="24"/>
+        </w:rPr>
+      </w:pPr>
+      <w:r>
+        <w:rPr>
+          <w:rFonts w:ascii="Times New Roman" w:hAnsi="Times New Roman" w:cs="Times New Roman"/>
+          <w:w w:val="95"/>
+          <w:sz w:val="24"/>
+        </w:rPr>
+        <w:t>Responsible for backing up servers and archiving sensitive data in case of failures or need to perform restorations</w:t>
       </w:r>
     </w:p>
     <w:p>
